--- a/SoDo.docx
+++ b/SoDo.docx
@@ -455,14 +455,16 @@
                 <w:sz w:val="20"/>
                 <w:szCs w:val="20"/>
               </w:rPr>
-              <w:t>thongTin</w:t>
-            </w:r>
-            <w:r>
-              <w:rPr>
-                <w:sz w:val="20"/>
-                <w:szCs w:val="20"/>
-              </w:rPr>
-              <w:t>MB</w:t>
+              <w:t>m</w:t>
+            </w:r>
+            <w:r>
+              <w:rPr>
+                <w:rFonts w:ascii="Consolas" w:hAnsi="Consolas" w:cs="Consolas"/>
+                <w:color w:val="000000"/>
+                <w:sz w:val="19"/>
+                <w:szCs w:val="19"/>
+              </w:rPr>
+              <w:t>ayBay</w:t>
             </w:r>
             <w:r>
               <w:rPr>
@@ -544,7 +546,30 @@
                 <w:sz w:val="20"/>
                 <w:szCs w:val="20"/>
               </w:rPr>
-              <w:t>+ ThongTinMB</w:t>
+              <w:t>+</w:t>
+            </w:r>
+            <w:r>
+              <w:rPr>
+                <w:sz w:val="20"/>
+                <w:szCs w:val="20"/>
+              </w:rPr>
+              <w:t xml:space="preserve"> M</w:t>
+            </w:r>
+            <w:r>
+              <w:rPr>
+                <w:rFonts w:ascii="Consolas" w:hAnsi="Consolas" w:cs="Consolas"/>
+                <w:color w:val="000000"/>
+                <w:sz w:val="19"/>
+                <w:szCs w:val="19"/>
+              </w:rPr>
+              <w:t>ayBay</w:t>
+            </w:r>
+            <w:r>
+              <w:rPr>
+                <w:sz w:val="20"/>
+                <w:szCs w:val="20"/>
+              </w:rPr>
+              <w:t xml:space="preserve"> </w:t>
             </w:r>
             <w:r>
               <w:rPr>
@@ -712,7 +737,7 @@
           </mc:Choice>
           <mc:Fallback>
             <w:pict>
-              <v:shapetype w14:anchorId="10E9C7DC" id="_x0000_t4" coordsize="21600,21600" o:spt="4" path="m10800,l,10800,10800,21600,21600,10800xe">
+              <v:shapetype w14:anchorId="1A85BFB0" id="_x0000_t4" coordsize="21600,21600" o:spt="4" path="m10800,l,10800,10800,21600,21600,10800xe">
                 <v:stroke joinstyle="miter"/>
                 <v:path gradientshapeok="t" o:connecttype="rect" textboxrect="5400,5400,16200,16200"/>
               </v:shapetype>
@@ -792,7 +817,7 @@
           </mc:Choice>
           <mc:Fallback>
             <w:pict>
-              <v:shape w14:anchorId="17C8BE4C" id="Diamond 20" o:spid="_x0000_s1026" type="#_x0000_t4" style="position:absolute;margin-left:183.25pt;margin-top:19.6pt;width:24.6pt;height:12.3pt;z-index:251600896;visibility:visible;mso-wrap-style:square;mso-height-percent:0;mso-wrap-distance-left:9pt;mso-wrap-distance-top:0;mso-wrap-distance-right:9pt;mso-wrap-distance-bottom:0;mso-position-horizontal:absolute;mso-position-horizontal-relative:text;mso-position-vertical:absolute;mso-position-vertical-relative:text;mso-height-percent:0;mso-height-relative:margin;v-text-anchor:middle" o:gfxdata="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" fillcolor="white [3201]" strokecolor="black [3213]" strokeweight="2pt"/>
+              <v:shape w14:anchorId="3C29330A" id="Diamond 20" o:spid="_x0000_s1026" type="#_x0000_t4" style="position:absolute;margin-left:183.25pt;margin-top:19.6pt;width:24.6pt;height:12.3pt;z-index:251600896;visibility:visible;mso-wrap-style:square;mso-height-percent:0;mso-wrap-distance-left:9pt;mso-wrap-distance-top:0;mso-wrap-distance-right:9pt;mso-wrap-distance-bottom:0;mso-position-horizontal:absolute;mso-position-horizontal-relative:text;mso-position-vertical:absolute;mso-position-vertical-relative:text;mso-height-percent:0;mso-height-relative:margin;v-text-anchor:middle" o:gfxdata="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" fillcolor="white [3201]" strokecolor="black [3213]" strokeweight="2pt"/>
             </w:pict>
           </mc:Fallback>
         </mc:AlternateContent>
@@ -861,7 +886,7 @@
           </mc:Choice>
           <mc:Fallback>
             <w:pict>
-              <v:line w14:anchorId="056973EC" id="Straight Connector 18" o:spid="_x0000_s1026" style="position:absolute;flip:y;z-index:251563008;visibility:visible;mso-wrap-style:square;mso-width-percent:0;mso-height-percent:0;mso-wrap-distance-left:9pt;mso-wrap-distance-top:0;mso-wrap-distance-right:9pt;mso-wrap-distance-bottom:0;mso-position-horizontal:absolute;mso-position-horizontal-relative:text;mso-position-vertical:absolute;mso-position-vertical-relative:text;mso-width-percent:0;mso-height-percent:0;mso-width-relative:margin;mso-height-relative:margin" from="-9.9pt,6.85pt" to="190.1pt,8.2pt" o:gfxdata="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" strokecolor="black [3040]"/>
+              <v:line w14:anchorId="7716C241" id="Straight Connector 18" o:spid="_x0000_s1026" style="position:absolute;flip:y;z-index:251563008;visibility:visible;mso-wrap-style:square;mso-width-percent:0;mso-height-percent:0;mso-wrap-distance-left:9pt;mso-wrap-distance-top:0;mso-wrap-distance-right:9pt;mso-wrap-distance-bottom:0;mso-position-horizontal:absolute;mso-position-horizontal-relative:text;mso-position-vertical:absolute;mso-position-vertical-relative:text;mso-width-percent:0;mso-height-percent:0;mso-width-relative:margin;mso-height-relative:margin" from="-9.9pt,6.85pt" to="190.1pt,8.2pt" o:gfxdata="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" strokecolor="black [3040]"/>
             </w:pict>
           </mc:Fallback>
         </mc:AlternateContent>
@@ -940,7 +965,7 @@
           </mc:Choice>
           <mc:Fallback>
             <w:pict>
-              <v:shape w14:anchorId="1F3BDD27" id="Diamond 15" o:spid="_x0000_s1026" type="#_x0000_t4" style="position:absolute;margin-left:319.7pt;margin-top:-122.75pt;width:11.25pt;height:21.5pt;rotation:90;z-index:251522048;visibility:visible;mso-wrap-style:square;mso-width-percent:0;mso-height-percent:0;mso-wrap-distance-left:9pt;mso-wrap-distance-top:0;mso-wrap-distance-right:9pt;mso-wrap-distance-bottom:0;mso-position-horizontal:absolute;mso-position-horizontal-relative:text;mso-position-vertical:absolute;mso-position-vertical-relative:text;mso-width-percent:0;mso-height-percent:0;mso-width-relative:margin;mso-height-relative:margin;v-text-anchor:middle" o:gfxdata="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" fillcolor="white [3201]" strokecolor="black [3213]" strokeweight="2pt"/>
+              <v:shape w14:anchorId="7C268144" id="Diamond 15" o:spid="_x0000_s1026" type="#_x0000_t4" style="position:absolute;margin-left:319.7pt;margin-top:-122.75pt;width:11.25pt;height:21.5pt;rotation:90;z-index:251522048;visibility:visible;mso-wrap-style:square;mso-width-percent:0;mso-height-percent:0;mso-wrap-distance-left:9pt;mso-wrap-distance-top:0;mso-wrap-distance-right:9pt;mso-wrap-distance-bottom:0;mso-position-horizontal:absolute;mso-position-horizontal-relative:text;mso-position-vertical:absolute;mso-position-vertical-relative:text;mso-width-percent:0;mso-height-percent:0;mso-width-relative:margin;mso-height-relative:margin;v-text-anchor:middle" o:gfxdata="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" fillcolor="white [3201]" strokecolor="black [3213]" strokeweight="2pt"/>
             </w:pict>
           </mc:Fallback>
         </mc:AlternateContent>
@@ -1009,7 +1034,7 @@
           </mc:Choice>
           <mc:Fallback>
             <w:pict>
-              <v:line w14:anchorId="446F7666" id="Straight Connector 8" o:spid="_x0000_s1026" style="position:absolute;flip:y;z-index:251453440;visibility:visible;mso-wrap-style:square;mso-width-percent:0;mso-height-percent:0;mso-wrap-distance-left:9pt;mso-wrap-distance-top:0;mso-wrap-distance-right:9pt;mso-wrap-distance-bottom:0;mso-position-horizontal:absolute;mso-position-horizontal-relative:text;mso-position-vertical:absolute;mso-position-vertical-relative:text;mso-width-percent:0;mso-height-percent:0;mso-width-relative:margin;mso-height-relative:margin" from="150.7pt,-125.45pt" to="314.3pt,-124.1pt" o:gfxdata="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" strokecolor="black [3040]"/>
+              <v:line w14:anchorId="16245C9B" id="Straight Connector 8" o:spid="_x0000_s1026" style="position:absolute;flip:y;z-index:251453440;visibility:visible;mso-wrap-style:square;mso-width-percent:0;mso-height-percent:0;mso-wrap-distance-left:9pt;mso-wrap-distance-top:0;mso-wrap-distance-right:9pt;mso-wrap-distance-bottom:0;mso-position-horizontal:absolute;mso-position-horizontal-relative:text;mso-position-vertical:absolute;mso-position-vertical-relative:text;mso-width-percent:0;mso-height-percent:0;mso-width-relative:margin;mso-height-relative:margin" from="150.7pt,-125.45pt" to="314.3pt,-124.1pt" o:gfxdata="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" strokecolor="black [3040]"/>
             </w:pict>
           </mc:Fallback>
         </mc:AlternateContent>
@@ -1088,7 +1113,7 @@
           </mc:Choice>
           <mc:Fallback>
             <w:pict>
-              <v:shape w14:anchorId="0DC058F3" id="Diamond 11" o:spid="_x0000_s1026" type="#_x0000_t4" style="position:absolute;margin-left:319.2pt;margin-top:-136.35pt;width:11.25pt;height:21.5pt;rotation:90;z-index:251469824;visibility:visible;mso-wrap-style:square;mso-width-percent:0;mso-height-percent:0;mso-wrap-distance-left:9pt;mso-wrap-distance-top:0;mso-wrap-distance-right:9pt;mso-wrap-distance-bottom:0;mso-position-horizontal:absolute;mso-position-horizontal-relative:text;mso-position-vertical:absolute;mso-position-vertical-relative:text;mso-width-percent:0;mso-height-percent:0;mso-width-relative:margin;mso-height-relative:margin;v-text-anchor:middle" o:gfxdata="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" fillcolor="white [3201]" strokecolor="black [3213]" strokeweight="2pt"/>
+              <v:shape w14:anchorId="4B554685" id="Diamond 11" o:spid="_x0000_s1026" type="#_x0000_t4" style="position:absolute;margin-left:319.2pt;margin-top:-136.35pt;width:11.25pt;height:21.5pt;rotation:90;z-index:251469824;visibility:visible;mso-wrap-style:square;mso-width-percent:0;mso-height-percent:0;mso-wrap-distance-left:9pt;mso-wrap-distance-top:0;mso-wrap-distance-right:9pt;mso-wrap-distance-bottom:0;mso-position-horizontal:absolute;mso-position-horizontal-relative:text;mso-position-vertical:absolute;mso-position-vertical-relative:text;mso-width-percent:0;mso-height-percent:0;mso-width-relative:margin;mso-height-relative:margin;v-text-anchor:middle" o:gfxdata="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" fillcolor="white [3201]" strokecolor="black [3213]" strokeweight="2pt"/>
             </w:pict>
           </mc:Fallback>
         </mc:AlternateContent>
@@ -1168,7 +1193,7 @@
           </mc:Choice>
           <mc:Fallback>
             <w:pict>
-              <v:line w14:anchorId="7466C422" id="Straight Connector 21" o:spid="_x0000_s1026" style="position:absolute;flip:y;z-index:251615232;visibility:visible;mso-wrap-style:square;mso-width-percent:0;mso-height-percent:0;mso-wrap-distance-left:9pt;mso-wrap-distance-top:0;mso-wrap-distance-right:9pt;mso-wrap-distance-bottom:0;mso-position-horizontal:absolute;mso-position-horizontal-relative:text;mso-position-vertical:absolute;mso-position-vertical-relative:text;mso-width-percent:0;mso-height-percent:0;mso-width-relative:margin;mso-height-relative:margin" from="101.75pt,1.9pt" to="182.4pt,79.8pt" o:gfxdata="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" strokecolor="black [3040]"/>
+              <v:line w14:anchorId="295DC997" id="Straight Connector 21" o:spid="_x0000_s1026" style="position:absolute;flip:y;z-index:251615232;visibility:visible;mso-wrap-style:square;mso-width-percent:0;mso-height-percent:0;mso-wrap-distance-left:9pt;mso-wrap-distance-top:0;mso-wrap-distance-right:9pt;mso-wrap-distance-bottom:0;mso-position-horizontal:absolute;mso-position-horizontal-relative:text;mso-position-vertical:absolute;mso-position-vertical-relative:text;mso-width-percent:0;mso-height-percent:0;mso-width-relative:margin;mso-height-relative:margin" from="101.75pt,1.9pt" to="182.4pt,79.8pt" o:gfxdata="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" strokecolor="black [3040]"/>
             </w:pict>
           </mc:Fallback>
         </mc:AlternateContent>
@@ -1258,6 +1283,32 @@
           <w:p>
             <w:pPr>
               <w:rPr>
+                <w:rFonts w:cstheme="minorHAnsi"/>
+                <w:sz w:val="20"/>
+                <w:szCs w:val="20"/>
+              </w:rPr>
+            </w:pPr>
+            <w:r>
+              <w:rPr>
+                <w:rFonts w:cstheme="minorHAnsi"/>
+                <w:sz w:val="20"/>
+                <w:szCs w:val="20"/>
+              </w:rPr>
+              <w:t xml:space="preserve">- </w:t>
+            </w:r>
+            <w:r>
+              <w:rPr>
+                <w:rFonts w:cstheme="minorHAnsi"/>
+                <w:color w:val="000000"/>
+                <w:sz w:val="20"/>
+                <w:szCs w:val="20"/>
+              </w:rPr>
+              <w:t>tenMayBay: String</w:t>
+            </w:r>
+          </w:p>
+          <w:p>
+            <w:pPr>
+              <w:rPr>
                 <w:sz w:val="20"/>
                 <w:szCs w:val="20"/>
               </w:rPr>
@@ -1315,6 +1366,44 @@
                 <w:sz w:val="20"/>
                 <w:szCs w:val="20"/>
               </w:rPr>
+              <w:t xml:space="preserve">+ </w:t>
+            </w:r>
+            <w:r>
+              <w:rPr>
+                <w:sz w:val="20"/>
+                <w:szCs w:val="20"/>
+              </w:rPr>
+              <w:t>T</w:t>
+            </w:r>
+            <w:r>
+              <w:rPr>
+                <w:rFonts w:cstheme="minorHAnsi"/>
+                <w:color w:val="000000"/>
+                <w:sz w:val="20"/>
+                <w:szCs w:val="20"/>
+              </w:rPr>
+              <w:t>enMayBay</w:t>
+            </w:r>
+            <w:r>
+              <w:rPr>
+                <w:sz w:val="20"/>
+                <w:szCs w:val="20"/>
+              </w:rPr>
+              <w:t>: {get; set;}</w:t>
+            </w:r>
+          </w:p>
+          <w:p>
+            <w:pPr>
+              <w:rPr>
+                <w:sz w:val="20"/>
+                <w:szCs w:val="20"/>
+              </w:rPr>
+            </w:pPr>
+            <w:r>
+              <w:rPr>
+                <w:sz w:val="20"/>
+                <w:szCs w:val="20"/>
+              </w:rPr>
               <w:t>+ MaMB: {get; set;}</w:t>
             </w:r>
           </w:p>
@@ -1360,7 +1449,21 @@
                 <w:sz w:val="20"/>
                 <w:szCs w:val="20"/>
               </w:rPr>
-              <w:t>+ MayBay(string, string, int)</w:t>
+              <w:t xml:space="preserve">+ MayBay(string, </w:t>
+            </w:r>
+            <w:r>
+              <w:rPr>
+                <w:sz w:val="20"/>
+                <w:szCs w:val="20"/>
+              </w:rPr>
+              <w:t xml:space="preserve">string, </w:t>
+            </w:r>
+            <w:r>
+              <w:rPr>
+                <w:sz w:val="20"/>
+                <w:szCs w:val="20"/>
+              </w:rPr>
+              <w:t>string, int)</w:t>
             </w:r>
           </w:p>
           <w:p>
@@ -1942,76 +2045,7 @@
         <mc:AlternateContent>
           <mc:Choice Requires="wps">
             <w:drawing>
-              <wp:anchor distT="0" distB="0" distL="114300" distR="114300" simplePos="0" relativeHeight="251689984" behindDoc="0" locked="0" layoutInCell="1" allowOverlap="1" wp14:anchorId="0C63CB23" wp14:editId="7E44E085">
-                <wp:simplePos x="0" y="0"/>
-                <wp:positionH relativeFrom="column">
-                  <wp:posOffset>5243332</wp:posOffset>
-                </wp:positionH>
-                <wp:positionV relativeFrom="paragraph">
-                  <wp:posOffset>578758</wp:posOffset>
-                </wp:positionV>
-                <wp:extent cx="11574" cy="1099547"/>
-                <wp:effectExtent l="0" t="0" r="26670" b="24765"/>
-                <wp:wrapNone/>
-                <wp:docPr id="23" name="Straight Connector 23"/>
-                <wp:cNvGraphicFramePr/>
-                <a:graphic xmlns:a="http://schemas.openxmlformats.org/drawingml/2006/main">
-                  <a:graphicData uri="http://schemas.microsoft.com/office/word/2010/wordprocessingShape">
-                    <wps:wsp>
-                      <wps:cNvCnPr/>
-                      <wps:spPr>
-                        <a:xfrm flipH="1" flipV="1">
-                          <a:off x="0" y="0"/>
-                          <a:ext cx="11574" cy="1099547"/>
-                        </a:xfrm>
-                        <a:prstGeom prst="line">
-                          <a:avLst/>
-                        </a:prstGeom>
-                      </wps:spPr>
-                      <wps:style>
-                        <a:lnRef idx="1">
-                          <a:schemeClr val="dk1"/>
-                        </a:lnRef>
-                        <a:fillRef idx="0">
-                          <a:schemeClr val="dk1"/>
-                        </a:fillRef>
-                        <a:effectRef idx="0">
-                          <a:schemeClr val="dk1"/>
-                        </a:effectRef>
-                        <a:fontRef idx="minor">
-                          <a:schemeClr val="tx1"/>
-                        </a:fontRef>
-                      </wps:style>
-                      <wps:bodyPr/>
-                    </wps:wsp>
-                  </a:graphicData>
-                </a:graphic>
-                <wp14:sizeRelH relativeFrom="margin">
-                  <wp14:pctWidth>0</wp14:pctWidth>
-                </wp14:sizeRelH>
-                <wp14:sizeRelV relativeFrom="margin">
-                  <wp14:pctHeight>0</wp14:pctHeight>
-                </wp14:sizeRelV>
-              </wp:anchor>
-            </w:drawing>
-          </mc:Choice>
-          <mc:Fallback>
-            <w:pict>
-              <v:line w14:anchorId="39529973" id="Straight Connector 23" o:spid="_x0000_s1026" style="position:absolute;flip:x y;z-index:251689984;visibility:visible;mso-wrap-style:square;mso-width-percent:0;mso-height-percent:0;mso-wrap-distance-left:9pt;mso-wrap-distance-top:0;mso-wrap-distance-right:9pt;mso-wrap-distance-bottom:0;mso-position-horizontal:absolute;mso-position-horizontal-relative:text;mso-position-vertical:absolute;mso-position-vertical-relative:text;mso-width-percent:0;mso-height-percent:0;mso-width-relative:margin;mso-height-relative:margin" from="412.85pt,45.55pt" to="413.75pt,132.15pt" o:gfxdata="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" strokecolor="black [3040]"/>
-            </w:pict>
-          </mc:Fallback>
-        </mc:AlternateContent>
-      </w:r>
-      <w:r>
-        <w:rPr>
-          <w:noProof/>
-          <w:sz w:val="20"/>
-          <w:szCs w:val="20"/>
-        </w:rPr>
-        <mc:AlternateContent>
-          <mc:Choice Requires="wps">
-            <w:drawing>
-              <wp:anchor distT="0" distB="0" distL="114300" distR="114300" simplePos="0" relativeHeight="251640832" behindDoc="0" locked="0" layoutInCell="1" allowOverlap="1" wp14:anchorId="33CD8243" wp14:editId="721B7F29">
+              <wp:anchor distT="0" distB="0" distL="114300" distR="114300" simplePos="0" relativeHeight="251656192" behindDoc="0" locked="0" layoutInCell="1" allowOverlap="1" wp14:anchorId="33CD8243" wp14:editId="208D7296">
                 <wp:simplePos x="0" y="0"/>
                 <wp:positionH relativeFrom="column">
                   <wp:posOffset>5103430</wp:posOffset>
@@ -2073,7 +2107,7 @@
           </mc:Choice>
           <mc:Fallback>
             <w:pict>
-              <v:shape w14:anchorId="46B7BA9B" id="Diamond 22" o:spid="_x0000_s1026" type="#_x0000_t4" style="position:absolute;margin-left:401.85pt;margin-top:133pt;width:24.6pt;height:12.3pt;z-index:251640832;visibility:visible;mso-wrap-style:square;mso-height-percent:0;mso-wrap-distance-left:9pt;mso-wrap-distance-top:0;mso-wrap-distance-right:9pt;mso-wrap-distance-bottom:0;mso-position-horizontal:absolute;mso-position-horizontal-relative:text;mso-position-vertical:absolute;mso-position-vertical-relative:text;mso-height-percent:0;mso-height-relative:margin;v-text-anchor:middle" o:gfxdata="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" fillcolor="white [3201]" strokecolor="black [3213]" strokeweight="2pt"/>
+              <v:shape w14:anchorId="0EED3E51" id="Diamond 22" o:spid="_x0000_s1026" type="#_x0000_t4" style="position:absolute;margin-left:401.85pt;margin-top:133pt;width:24.6pt;height:12.3pt;z-index:251656192;visibility:visible;mso-wrap-style:square;mso-height-percent:0;mso-wrap-distance-left:9pt;mso-wrap-distance-top:0;mso-wrap-distance-right:9pt;mso-wrap-distance-bottom:0;mso-position-horizontal:absolute;mso-position-horizontal-relative:text;mso-position-vertical:absolute;mso-position-vertical-relative:text;mso-height-percent:0;mso-height-relative:margin;v-text-anchor:middle" o:gfxdata="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" fillcolor="white [3201]" strokecolor="black [3213]" strokeweight="2pt"/>
             </w:pict>
           </mc:Fallback>
         </mc:AlternateContent>
@@ -2094,6 +2128,75 @@
           <w:szCs w:val="20"/>
         </w:rPr>
       </w:pPr>
+      <w:r>
+        <w:rPr>
+          <w:noProof/>
+          <w:sz w:val="20"/>
+          <w:szCs w:val="20"/>
+        </w:rPr>
+        <mc:AlternateContent>
+          <mc:Choice Requires="wps">
+            <w:drawing>
+              <wp:anchor distT="0" distB="0" distL="114300" distR="114300" simplePos="0" relativeHeight="251658240" behindDoc="0" locked="0" layoutInCell="1" allowOverlap="1" wp14:anchorId="0C63CB23" wp14:editId="3DCEB05F">
+                <wp:simplePos x="0" y="0"/>
+                <wp:positionH relativeFrom="column">
+                  <wp:posOffset>5257800</wp:posOffset>
+                </wp:positionH>
+                <wp:positionV relativeFrom="paragraph">
+                  <wp:posOffset>39369</wp:posOffset>
+                </wp:positionV>
+                <wp:extent cx="0" cy="953135"/>
+                <wp:effectExtent l="0" t="0" r="38100" b="18415"/>
+                <wp:wrapNone/>
+                <wp:docPr id="23" name="Straight Connector 23"/>
+                <wp:cNvGraphicFramePr/>
+                <a:graphic xmlns:a="http://schemas.openxmlformats.org/drawingml/2006/main">
+                  <a:graphicData uri="http://schemas.microsoft.com/office/word/2010/wordprocessingShape">
+                    <wps:wsp>
+                      <wps:cNvCnPr/>
+                      <wps:spPr>
+                        <a:xfrm flipH="1" flipV="1">
+                          <a:off x="0" y="0"/>
+                          <a:ext cx="0" cy="953135"/>
+                        </a:xfrm>
+                        <a:prstGeom prst="line">
+                          <a:avLst/>
+                        </a:prstGeom>
+                      </wps:spPr>
+                      <wps:style>
+                        <a:lnRef idx="1">
+                          <a:schemeClr val="dk1"/>
+                        </a:lnRef>
+                        <a:fillRef idx="0">
+                          <a:schemeClr val="dk1"/>
+                        </a:fillRef>
+                        <a:effectRef idx="0">
+                          <a:schemeClr val="dk1"/>
+                        </a:effectRef>
+                        <a:fontRef idx="minor">
+                          <a:schemeClr val="tx1"/>
+                        </a:fontRef>
+                      </wps:style>
+                      <wps:bodyPr/>
+                    </wps:wsp>
+                  </a:graphicData>
+                </a:graphic>
+                <wp14:sizeRelH relativeFrom="margin">
+                  <wp14:pctWidth>0</wp14:pctWidth>
+                </wp14:sizeRelH>
+                <wp14:sizeRelV relativeFrom="margin">
+                  <wp14:pctHeight>0</wp14:pctHeight>
+                </wp14:sizeRelV>
+              </wp:anchor>
+            </w:drawing>
+          </mc:Choice>
+          <mc:Fallback>
+            <w:pict>
+              <v:line w14:anchorId="6BA927AF" id="Straight Connector 23" o:spid="_x0000_s1026" style="position:absolute;flip:x y;z-index:251658240;visibility:visible;mso-wrap-style:square;mso-width-percent:0;mso-height-percent:0;mso-wrap-distance-left:9pt;mso-wrap-distance-top:0;mso-wrap-distance-right:9pt;mso-wrap-distance-bottom:0;mso-position-horizontal:absolute;mso-position-horizontal-relative:text;mso-position-vertical:absolute;mso-position-vertical-relative:text;mso-width-percent:0;mso-height-percent:0;mso-width-relative:margin;mso-height-relative:margin" from="414pt,3.1pt" to="414pt,78.15pt" o:gfxdata="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" strokecolor="black [3040]"/>
+            </w:pict>
+          </mc:Fallback>
+        </mc:AlternateContent>
+      </w:r>
     </w:p>
     <w:p>
       <w:pPr>
@@ -2487,7 +2590,7 @@
           </mc:Choice>
           <mc:Fallback>
             <w:pict>
-              <v:line w14:anchorId="51F6A0F0" id="Straight Connector 40" o:spid="_x0000_s1026" style="position:absolute;flip:y;z-index:251866112;visibility:visible;mso-wrap-style:square;mso-width-percent:0;mso-height-percent:0;mso-wrap-distance-left:9pt;mso-wrap-distance-top:0;mso-wrap-distance-right:9pt;mso-wrap-distance-bottom:0;mso-position-horizontal:absolute;mso-position-horizontal-relative:text;mso-position-vertical:absolute;mso-position-vertical-relative:text;mso-width-percent:0;mso-height-percent:0;mso-width-relative:margin;mso-height-relative:margin" from="-9.6pt,14.5pt" to="238.35pt,15.75pt" o:gfxdata="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" strokecolor="black [3040]"/>
+              <v:line w14:anchorId="61C05B61" id="Straight Connector 40" o:spid="_x0000_s1026" style="position:absolute;flip:y;z-index:251866112;visibility:visible;mso-wrap-style:square;mso-width-percent:0;mso-height-percent:0;mso-wrap-distance-left:9pt;mso-wrap-distance-top:0;mso-wrap-distance-right:9pt;mso-wrap-distance-bottom:0;mso-position-horizontal:absolute;mso-position-horizontal-relative:text;mso-position-vertical:absolute;mso-position-vertical-relative:text;mso-width-percent:0;mso-height-percent:0;mso-width-relative:margin;mso-height-relative:margin" from="-9.6pt,14.5pt" to="238.35pt,15.75pt" o:gfxdata="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" strokecolor="black [3040]"/>
             </w:pict>
           </mc:Fallback>
         </mc:AlternateContent>
@@ -2563,7 +2666,7 @@
           </mc:Choice>
           <mc:Fallback>
             <w:pict>
-              <v:shape w14:anchorId="3F76F597" id="Diamond 39" o:spid="_x0000_s1026" type="#_x0000_t4" style="position:absolute;margin-left:234.4pt;margin-top:8.55pt;width:24.6pt;height:12.3pt;z-index:251863040;visibility:visible;mso-wrap-style:square;mso-height-percent:0;mso-wrap-distance-left:9pt;mso-wrap-distance-top:0;mso-wrap-distance-right:9pt;mso-wrap-distance-bottom:0;mso-position-horizontal:absolute;mso-position-horizontal-relative:text;mso-position-vertical:absolute;mso-position-vertical-relative:text;mso-height-percent:0;mso-height-relative:margin;v-text-anchor:middle" o:gfxdata="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" fillcolor="white [3201]" strokecolor="black [3213]" strokeweight="2pt"/>
+              <v:shape w14:anchorId="2B951A18" id="Diamond 39" o:spid="_x0000_s1026" type="#_x0000_t4" style="position:absolute;margin-left:234.4pt;margin-top:8.55pt;width:24.6pt;height:12.3pt;z-index:251863040;visibility:visible;mso-wrap-style:square;mso-height-percent:0;mso-wrap-distance-left:9pt;mso-wrap-distance-top:0;mso-wrap-distance-right:9pt;mso-wrap-distance-bottom:0;mso-position-horizontal:absolute;mso-position-horizontal-relative:text;mso-position-vertical:absolute;mso-position-vertical-relative:text;mso-height-percent:0;mso-height-relative:margin;v-text-anchor:middle" o:gfxdata="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" fillcolor="white [3201]" strokecolor="black [3213]" strokeweight="2pt"/>
             </w:pict>
           </mc:Fallback>
         </mc:AlternateContent>
@@ -2640,7 +2743,7 @@
           </mc:Choice>
           <mc:Fallback>
             <w:pict>
-              <v:line w14:anchorId="610F4FBE" id="Straight Connector 30" o:spid="_x0000_s1026" style="position:absolute;flip:y;z-index:251834368;visibility:visible;mso-wrap-style:square;mso-width-percent:0;mso-height-percent:0;mso-wrap-distance-left:9pt;mso-wrap-distance-top:0;mso-wrap-distance-right:9pt;mso-wrap-distance-bottom:0;mso-position-horizontal:absolute;mso-position-horizontal-relative:text;mso-position-vertical:absolute;mso-position-vertical-relative:text;mso-width-percent:0;mso-height-percent:0;mso-width-relative:margin;mso-height-relative:margin" from="210.2pt,8pt" to="245.85pt,56.2pt" o:gfxdata="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" strokecolor="black [3040]"/>
+              <v:line w14:anchorId="3319CF43" id="Straight Connector 30" o:spid="_x0000_s1026" style="position:absolute;flip:y;z-index:251834368;visibility:visible;mso-wrap-style:square;mso-width-percent:0;mso-height-percent:0;mso-wrap-distance-left:9pt;mso-wrap-distance-top:0;mso-wrap-distance-right:9pt;mso-wrap-distance-bottom:0;mso-position-horizontal:absolute;mso-position-horizontal-relative:text;mso-position-vertical:absolute;mso-position-vertical-relative:text;mso-width-percent:0;mso-height-percent:0;mso-width-relative:margin;mso-height-relative:margin" from="210.2pt,8pt" to="245.85pt,56.2pt" o:gfxdata="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" strokecolor="black [3040]"/>
             </w:pict>
           </mc:Fallback>
         </mc:AlternateContent>
@@ -2716,7 +2819,7 @@
           </mc:Choice>
           <mc:Fallback>
             <w:pict>
-              <v:shape w14:anchorId="3D3A0223" id="Diamond 35" o:spid="_x0000_s1026" type="#_x0000_t4" style="position:absolute;margin-left:236.95pt;margin-top:.2pt;width:24.6pt;height:12.3pt;z-index:251860992;visibility:visible;mso-wrap-style:square;mso-height-percent:0;mso-wrap-distance-left:9pt;mso-wrap-distance-top:0;mso-wrap-distance-right:9pt;mso-wrap-distance-bottom:0;mso-position-horizontal:absolute;mso-position-horizontal-relative:text;mso-position-vertical:absolute;mso-position-vertical-relative:text;mso-height-percent:0;mso-height-relative:margin;v-text-anchor:middle" o:gfxdata="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" fillcolor="white [3201]" strokecolor="black [3213]" strokeweight="2pt"/>
+              <v:shape w14:anchorId="3BDECBF7" id="Diamond 35" o:spid="_x0000_s1026" type="#_x0000_t4" style="position:absolute;margin-left:236.95pt;margin-top:.2pt;width:24.6pt;height:12.3pt;z-index:251860992;visibility:visible;mso-wrap-style:square;mso-height-percent:0;mso-wrap-distance-left:9pt;mso-wrap-distance-top:0;mso-wrap-distance-right:9pt;mso-wrap-distance-bottom:0;mso-position-horizontal:absolute;mso-position-horizontal-relative:text;mso-position-vertical:absolute;mso-position-vertical-relative:text;mso-height-percent:0;mso-height-relative:margin;v-text-anchor:middle" o:gfxdata="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" fillcolor="white [3201]" strokecolor="black [3213]" strokeweight="2pt"/>
             </w:pict>
           </mc:Fallback>
         </mc:AlternateContent>
@@ -2785,7 +2888,7 @@
           </mc:Choice>
           <mc:Fallback>
             <w:pict>
-              <v:line w14:anchorId="31E62B16" id="Straight Connector 26" o:spid="_x0000_s1026" style="position:absolute;flip:x;z-index:251770880;visibility:visible;mso-wrap-style:square;mso-width-percent:0;mso-height-percent:0;mso-wrap-distance-left:9pt;mso-wrap-distance-top:0;mso-wrap-distance-right:9pt;mso-wrap-distance-bottom:0;mso-position-horizontal:absolute;mso-position-horizontal-relative:text;mso-position-vertical:absolute;mso-position-vertical-relative:text;mso-width-percent:0;mso-height-percent:0;mso-width-relative:margin;mso-height-relative:margin" from="-67.2pt,15.5pt" to="-66.55pt,98.15pt" o:gfxdata="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" strokecolor="black [3040]"/>
+              <v:line w14:anchorId="4A9FEFFE" id="Straight Connector 26" o:spid="_x0000_s1026" style="position:absolute;flip:x;z-index:251770880;visibility:visible;mso-wrap-style:square;mso-width-percent:0;mso-height-percent:0;mso-wrap-distance-left:9pt;mso-wrap-distance-top:0;mso-wrap-distance-right:9pt;mso-wrap-distance-bottom:0;mso-position-horizontal:absolute;mso-position-horizontal-relative:text;mso-position-vertical:absolute;mso-position-vertical-relative:text;mso-width-percent:0;mso-height-percent:0;mso-width-relative:margin;mso-height-relative:margin" from="-67.2pt,15.5pt" to="-66.55pt,98.15pt" o:gfxdata="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" strokecolor="black [3040]"/>
             </w:pict>
           </mc:Fallback>
         </mc:AlternateContent>
@@ -2981,14 +3084,7 @@
                 <w:sz w:val="20"/>
                 <w:szCs w:val="20"/>
               </w:rPr>
-              <w:t>D</w:t>
-            </w:r>
-            <w:r>
-              <w:rPr>
-                <w:sz w:val="20"/>
-                <w:szCs w:val="20"/>
-              </w:rPr>
-              <w:t>iaChi</w:t>
+              <w:t>DiaChi</w:t>
             </w:r>
             <w:r>
               <w:rPr>
@@ -3017,14 +3113,7 @@
                 <w:sz w:val="20"/>
                 <w:szCs w:val="20"/>
               </w:rPr>
-              <w:t>P</w:t>
-            </w:r>
-            <w:r>
-              <w:rPr>
-                <w:sz w:val="20"/>
-                <w:szCs w:val="20"/>
-              </w:rPr>
-              <w:t>assport</w:t>
+              <w:t>Passport</w:t>
             </w:r>
             <w:r>
               <w:rPr>
@@ -3193,7 +3282,7 @@
           </mc:Choice>
           <mc:Fallback>
             <w:pict>
-              <v:line w14:anchorId="3E80BF90" id="Straight Connector 28" o:spid="_x0000_s1026" style="position:absolute;flip:y;z-index:251798528;visibility:visible;mso-wrap-style:square;mso-width-percent:0;mso-height-percent:0;mso-wrap-distance-left:9pt;mso-wrap-distance-top:0;mso-wrap-distance-right:9pt;mso-wrap-distance-bottom:0;mso-position-horizontal:absolute;mso-position-horizontal-relative:text;mso-position-vertical:absolute;mso-position-vertical-relative:text;mso-width-percent:0;mso-height-percent:0;mso-width-relative:margin;mso-height-relative:margin" from="90.15pt,16.65pt" to="154pt,36.05pt" o:gfxdata="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" strokecolor="black [3040]"/>
+              <v:line w14:anchorId="741BA389" id="Straight Connector 28" o:spid="_x0000_s1026" style="position:absolute;flip:y;z-index:251798528;visibility:visible;mso-wrap-style:square;mso-width-percent:0;mso-height-percent:0;mso-wrap-distance-left:9pt;mso-wrap-distance-top:0;mso-wrap-distance-right:9pt;mso-wrap-distance-bottom:0;mso-position-horizontal:absolute;mso-position-horizontal-relative:text;mso-position-vertical:absolute;mso-position-vertical-relative:text;mso-width-percent:0;mso-height-percent:0;mso-width-relative:margin;mso-height-relative:margin" from="90.15pt,16.65pt" to="154pt,36.05pt" o:gfxdata="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" strokecolor="black [3040]"/>
             </w:pict>
           </mc:Fallback>
         </mc:AlternateContent>
@@ -3272,7 +3361,7 @@
           </mc:Choice>
           <mc:Fallback>
             <w:pict>
-              <v:shapetype w14:anchorId="1CB88C34" id="_x0000_t5" coordsize="21600,21600" o:spt="5" adj="10800" path="m@0,l,21600r21600,xe">
+              <v:shapetype w14:anchorId="5C7BC79C" id="_x0000_t5" coordsize="21600,21600" o:spt="5" adj="10800" path="m@0,l,21600r21600,xe">
                 <v:stroke joinstyle="miter"/>
                 <v:formulas>
                   <v:f eqn="val #0"/>
@@ -3642,7 +3731,21 @@
                 <w:sz w:val="20"/>
                 <w:szCs w:val="20"/>
               </w:rPr>
-              <w:t>+ Nguoi(string, in, string, Datetime, string, int)</w:t>
+              <w:t>+ Nguoi(string, in</w:t>
+            </w:r>
+            <w:r>
+              <w:rPr>
+                <w:sz w:val="20"/>
+                <w:szCs w:val="20"/>
+              </w:rPr>
+              <w:t>t</w:t>
+            </w:r>
+            <w:r>
+              <w:rPr>
+                <w:sz w:val="20"/>
+                <w:szCs w:val="20"/>
+              </w:rPr>
+              <w:t>, string, Datetime, string, int)</w:t>
             </w:r>
           </w:p>
           <w:p>
@@ -3744,7 +3847,7 @@
           </mc:Choice>
           <mc:Fallback>
             <w:pict>
-              <v:shape w14:anchorId="79755899" id="Isosceles Triangle 29" o:spid="_x0000_s1026" type="#_x0000_t5" style="position:absolute;margin-left:-16.15pt;margin-top:9.45pt;width:22.7pt;height:10.9pt;rotation:-8364686fd;z-index:251808768;visibility:visible;mso-wrap-style:square;mso-width-percent:0;mso-height-percent:0;mso-wrap-distance-left:9pt;mso-wrap-distance-top:0;mso-wrap-distance-right:9pt;mso-wrap-distance-bottom:0;mso-position-horizontal:absolute;mso-position-horizontal-relative:text;mso-position-vertical:absolute;mso-position-vertical-relative:text;mso-width-percent:0;mso-height-percent:0;mso-width-relative:margin;mso-height-relative:margin;v-text-anchor:middle" o:gfxdata="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" fillcolor="white [3201]" strokecolor="black [3213]" strokeweight="2pt"/>
+              <v:shape w14:anchorId="2FD0A7CA" id="Isosceles Triangle 29" o:spid="_x0000_s1026" type="#_x0000_t5" style="position:absolute;margin-left:-16.15pt;margin-top:9.45pt;width:22.7pt;height:10.9pt;rotation:-8364686fd;z-index:251808768;visibility:visible;mso-wrap-style:square;mso-width-percent:0;mso-height-percent:0;mso-wrap-distance-left:9pt;mso-wrap-distance-top:0;mso-wrap-distance-right:9pt;mso-wrap-distance-bottom:0;mso-position-horizontal:absolute;mso-position-horizontal-relative:text;mso-position-vertical:absolute;mso-position-vertical-relative:text;mso-width-percent:0;mso-height-percent:0;mso-width-relative:margin;mso-height-relative:margin;v-text-anchor:middle" o:gfxdata="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" fillcolor="white [3201]" strokecolor="black [3213]" strokeweight="2pt"/>
             </w:pict>
           </mc:Fallback>
         </mc:AlternateContent>
@@ -4300,7 +4403,7 @@
     <w:lsdException w:name="Table Web 2" w:semiHidden="1" w:unhideWhenUsed="1"/>
     <w:lsdException w:name="Table Web 3" w:semiHidden="1" w:unhideWhenUsed="1"/>
     <w:lsdException w:name="Balloon Text" w:semiHidden="1" w:unhideWhenUsed="1"/>
-    <w:lsdException w:name="Table Grid" w:semiHidden="1" w:uiPriority="59" w:unhideWhenUsed="1"/>
+    <w:lsdException w:name="Table Grid" w:uiPriority="59"/>
     <w:lsdException w:name="Table Theme" w:semiHidden="1" w:unhideWhenUsed="1"/>
     <w:lsdException w:name="Placeholder Text" w:semiHidden="1"/>
     <w:lsdException w:name="No Spacing" w:uiPriority="1" w:qFormat="1"/>
@@ -4530,6 +4633,7 @@
   <w:style w:type="character" w:default="1" w:styleId="DefaultParagraphFont">
     <w:name w:val="Default Paragraph Font"/>
     <w:uiPriority w:val="1"/>
+    <w:semiHidden/>
     <w:unhideWhenUsed/>
   </w:style>
   <w:style w:type="table" w:default="1" w:styleId="TableNormal">

--- a/SoDo.docx
+++ b/SoDo.docx
@@ -737,7 +737,7 @@
           </mc:Choice>
           <mc:Fallback>
             <w:pict>
-              <v:shapetype w14:anchorId="1A85BFB0" id="_x0000_t4" coordsize="21600,21600" o:spt="4" path="m10800,l,10800,10800,21600,21600,10800xe">
+              <v:shapetype w14:anchorId="07E87A18" id="_x0000_t4" coordsize="21600,21600" o:spt="4" path="m10800,l,10800,10800,21600,21600,10800xe">
                 <v:stroke joinstyle="miter"/>
                 <v:path gradientshapeok="t" o:connecttype="rect" textboxrect="5400,5400,16200,16200"/>
               </v:shapetype>
@@ -817,7 +817,7 @@
           </mc:Choice>
           <mc:Fallback>
             <w:pict>
-              <v:shape w14:anchorId="3C29330A" id="Diamond 20" o:spid="_x0000_s1026" type="#_x0000_t4" style="position:absolute;margin-left:183.25pt;margin-top:19.6pt;width:24.6pt;height:12.3pt;z-index:251600896;visibility:visible;mso-wrap-style:square;mso-height-percent:0;mso-wrap-distance-left:9pt;mso-wrap-distance-top:0;mso-wrap-distance-right:9pt;mso-wrap-distance-bottom:0;mso-position-horizontal:absolute;mso-position-horizontal-relative:text;mso-position-vertical:absolute;mso-position-vertical-relative:text;mso-height-percent:0;mso-height-relative:margin;v-text-anchor:middle" o:gfxdata="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" fillcolor="white [3201]" strokecolor="black [3213]" strokeweight="2pt"/>
+              <v:shape w14:anchorId="03BB256F" id="Diamond 20" o:spid="_x0000_s1026" type="#_x0000_t4" style="position:absolute;margin-left:183.25pt;margin-top:19.6pt;width:24.6pt;height:12.3pt;z-index:251600896;visibility:visible;mso-wrap-style:square;mso-height-percent:0;mso-wrap-distance-left:9pt;mso-wrap-distance-top:0;mso-wrap-distance-right:9pt;mso-wrap-distance-bottom:0;mso-position-horizontal:absolute;mso-position-horizontal-relative:text;mso-position-vertical:absolute;mso-position-vertical-relative:text;mso-height-percent:0;mso-height-relative:margin;v-text-anchor:middle" o:gfxdata="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" fillcolor="white [3201]" strokecolor="black [3213]" strokeweight="2pt"/>
             </w:pict>
           </mc:Fallback>
         </mc:AlternateContent>
@@ -886,7 +886,7 @@
           </mc:Choice>
           <mc:Fallback>
             <w:pict>
-              <v:line w14:anchorId="7716C241" id="Straight Connector 18" o:spid="_x0000_s1026" style="position:absolute;flip:y;z-index:251563008;visibility:visible;mso-wrap-style:square;mso-width-percent:0;mso-height-percent:0;mso-wrap-distance-left:9pt;mso-wrap-distance-top:0;mso-wrap-distance-right:9pt;mso-wrap-distance-bottom:0;mso-position-horizontal:absolute;mso-position-horizontal-relative:text;mso-position-vertical:absolute;mso-position-vertical-relative:text;mso-width-percent:0;mso-height-percent:0;mso-width-relative:margin;mso-height-relative:margin" from="-9.9pt,6.85pt" to="190.1pt,8.2pt" o:gfxdata="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" strokecolor="black [3040]"/>
+              <v:line w14:anchorId="734C9A96" id="Straight Connector 18" o:spid="_x0000_s1026" style="position:absolute;flip:y;z-index:251563008;visibility:visible;mso-wrap-style:square;mso-width-percent:0;mso-height-percent:0;mso-wrap-distance-left:9pt;mso-wrap-distance-top:0;mso-wrap-distance-right:9pt;mso-wrap-distance-bottom:0;mso-position-horizontal:absolute;mso-position-horizontal-relative:text;mso-position-vertical:absolute;mso-position-vertical-relative:text;mso-width-percent:0;mso-height-percent:0;mso-width-relative:margin;mso-height-relative:margin" from="-9.9pt,6.85pt" to="190.1pt,8.2pt" o:gfxdata="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" strokecolor="black [3040]"/>
             </w:pict>
           </mc:Fallback>
         </mc:AlternateContent>
@@ -965,7 +965,7 @@
           </mc:Choice>
           <mc:Fallback>
             <w:pict>
-              <v:shape w14:anchorId="7C268144" id="Diamond 15" o:spid="_x0000_s1026" type="#_x0000_t4" style="position:absolute;margin-left:319.7pt;margin-top:-122.75pt;width:11.25pt;height:21.5pt;rotation:90;z-index:251522048;visibility:visible;mso-wrap-style:square;mso-width-percent:0;mso-height-percent:0;mso-wrap-distance-left:9pt;mso-wrap-distance-top:0;mso-wrap-distance-right:9pt;mso-wrap-distance-bottom:0;mso-position-horizontal:absolute;mso-position-horizontal-relative:text;mso-position-vertical:absolute;mso-position-vertical-relative:text;mso-width-percent:0;mso-height-percent:0;mso-width-relative:margin;mso-height-relative:margin;v-text-anchor:middle" o:gfxdata="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" fillcolor="white [3201]" strokecolor="black [3213]" strokeweight="2pt"/>
+              <v:shape w14:anchorId="4F445E05" id="Diamond 15" o:spid="_x0000_s1026" type="#_x0000_t4" style="position:absolute;margin-left:319.7pt;margin-top:-122.75pt;width:11.25pt;height:21.5pt;rotation:90;z-index:251522048;visibility:visible;mso-wrap-style:square;mso-width-percent:0;mso-height-percent:0;mso-wrap-distance-left:9pt;mso-wrap-distance-top:0;mso-wrap-distance-right:9pt;mso-wrap-distance-bottom:0;mso-position-horizontal:absolute;mso-position-horizontal-relative:text;mso-position-vertical:absolute;mso-position-vertical-relative:text;mso-width-percent:0;mso-height-percent:0;mso-width-relative:margin;mso-height-relative:margin;v-text-anchor:middle" o:gfxdata="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" fillcolor="white [3201]" strokecolor="black [3213]" strokeweight="2pt"/>
             </w:pict>
           </mc:Fallback>
         </mc:AlternateContent>
@@ -1034,7 +1034,7 @@
           </mc:Choice>
           <mc:Fallback>
             <w:pict>
-              <v:line w14:anchorId="16245C9B" id="Straight Connector 8" o:spid="_x0000_s1026" style="position:absolute;flip:y;z-index:251453440;visibility:visible;mso-wrap-style:square;mso-width-percent:0;mso-height-percent:0;mso-wrap-distance-left:9pt;mso-wrap-distance-top:0;mso-wrap-distance-right:9pt;mso-wrap-distance-bottom:0;mso-position-horizontal:absolute;mso-position-horizontal-relative:text;mso-position-vertical:absolute;mso-position-vertical-relative:text;mso-width-percent:0;mso-height-percent:0;mso-width-relative:margin;mso-height-relative:margin" from="150.7pt,-125.45pt" to="314.3pt,-124.1pt" o:gfxdata="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" strokecolor="black [3040]"/>
+              <v:line w14:anchorId="50F9E7C2" id="Straight Connector 8" o:spid="_x0000_s1026" style="position:absolute;flip:y;z-index:251453440;visibility:visible;mso-wrap-style:square;mso-width-percent:0;mso-height-percent:0;mso-wrap-distance-left:9pt;mso-wrap-distance-top:0;mso-wrap-distance-right:9pt;mso-wrap-distance-bottom:0;mso-position-horizontal:absolute;mso-position-horizontal-relative:text;mso-position-vertical:absolute;mso-position-vertical-relative:text;mso-width-percent:0;mso-height-percent:0;mso-width-relative:margin;mso-height-relative:margin" from="150.7pt,-125.45pt" to="314.3pt,-124.1pt" o:gfxdata="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" strokecolor="black [3040]"/>
             </w:pict>
           </mc:Fallback>
         </mc:AlternateContent>
@@ -1113,7 +1113,7 @@
           </mc:Choice>
           <mc:Fallback>
             <w:pict>
-              <v:shape w14:anchorId="4B554685" id="Diamond 11" o:spid="_x0000_s1026" type="#_x0000_t4" style="position:absolute;margin-left:319.2pt;margin-top:-136.35pt;width:11.25pt;height:21.5pt;rotation:90;z-index:251469824;visibility:visible;mso-wrap-style:square;mso-width-percent:0;mso-height-percent:0;mso-wrap-distance-left:9pt;mso-wrap-distance-top:0;mso-wrap-distance-right:9pt;mso-wrap-distance-bottom:0;mso-position-horizontal:absolute;mso-position-horizontal-relative:text;mso-position-vertical:absolute;mso-position-vertical-relative:text;mso-width-percent:0;mso-height-percent:0;mso-width-relative:margin;mso-height-relative:margin;v-text-anchor:middle" o:gfxdata="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" fillcolor="white [3201]" strokecolor="black [3213]" strokeweight="2pt"/>
+              <v:shape w14:anchorId="5710A11F" id="Diamond 11" o:spid="_x0000_s1026" type="#_x0000_t4" style="position:absolute;margin-left:319.2pt;margin-top:-136.35pt;width:11.25pt;height:21.5pt;rotation:90;z-index:251469824;visibility:visible;mso-wrap-style:square;mso-width-percent:0;mso-height-percent:0;mso-wrap-distance-left:9pt;mso-wrap-distance-top:0;mso-wrap-distance-right:9pt;mso-wrap-distance-bottom:0;mso-position-horizontal:absolute;mso-position-horizontal-relative:text;mso-position-vertical:absolute;mso-position-vertical-relative:text;mso-width-percent:0;mso-height-percent:0;mso-width-relative:margin;mso-height-relative:margin;v-text-anchor:middle" o:gfxdata="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" fillcolor="white [3201]" strokecolor="black [3213]" strokeweight="2pt"/>
             </w:pict>
           </mc:Fallback>
         </mc:AlternateContent>
@@ -1193,7 +1193,7 @@
           </mc:Choice>
           <mc:Fallback>
             <w:pict>
-              <v:line w14:anchorId="295DC997" id="Straight Connector 21" o:spid="_x0000_s1026" style="position:absolute;flip:y;z-index:251615232;visibility:visible;mso-wrap-style:square;mso-width-percent:0;mso-height-percent:0;mso-wrap-distance-left:9pt;mso-wrap-distance-top:0;mso-wrap-distance-right:9pt;mso-wrap-distance-bottom:0;mso-position-horizontal:absolute;mso-position-horizontal-relative:text;mso-position-vertical:absolute;mso-position-vertical-relative:text;mso-width-percent:0;mso-height-percent:0;mso-width-relative:margin;mso-height-relative:margin" from="101.75pt,1.9pt" to="182.4pt,79.8pt" o:gfxdata="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" strokecolor="black [3040]"/>
+              <v:line w14:anchorId="6298F02F" id="Straight Connector 21" o:spid="_x0000_s1026" style="position:absolute;flip:y;z-index:251615232;visibility:visible;mso-wrap-style:square;mso-width-percent:0;mso-height-percent:0;mso-wrap-distance-left:9pt;mso-wrap-distance-top:0;mso-wrap-distance-right:9pt;mso-wrap-distance-bottom:0;mso-position-horizontal:absolute;mso-position-horizontal-relative:text;mso-position-vertical:absolute;mso-position-vertical-relative:text;mso-width-percent:0;mso-height-percent:0;mso-width-relative:margin;mso-height-relative:margin" from="101.75pt,1.9pt" to="182.4pt,79.8pt" o:gfxdata="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" strokecolor="black [3040]"/>
             </w:pict>
           </mc:Fallback>
         </mc:AlternateContent>
@@ -2107,7 +2107,7 @@
           </mc:Choice>
           <mc:Fallback>
             <w:pict>
-              <v:shape w14:anchorId="0EED3E51" id="Diamond 22" o:spid="_x0000_s1026" type="#_x0000_t4" style="position:absolute;margin-left:401.85pt;margin-top:133pt;width:24.6pt;height:12.3pt;z-index:251656192;visibility:visible;mso-wrap-style:square;mso-height-percent:0;mso-wrap-distance-left:9pt;mso-wrap-distance-top:0;mso-wrap-distance-right:9pt;mso-wrap-distance-bottom:0;mso-position-horizontal:absolute;mso-position-horizontal-relative:text;mso-position-vertical:absolute;mso-position-vertical-relative:text;mso-height-percent:0;mso-height-relative:margin;v-text-anchor:middle" o:gfxdata="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" fillcolor="white [3201]" strokecolor="black [3213]" strokeweight="2pt"/>
+              <v:shape w14:anchorId="27FC46D4" id="Diamond 22" o:spid="_x0000_s1026" type="#_x0000_t4" style="position:absolute;margin-left:401.85pt;margin-top:133pt;width:24.6pt;height:12.3pt;z-index:251656192;visibility:visible;mso-wrap-style:square;mso-height-percent:0;mso-wrap-distance-left:9pt;mso-wrap-distance-top:0;mso-wrap-distance-right:9pt;mso-wrap-distance-bottom:0;mso-position-horizontal:absolute;mso-position-horizontal-relative:text;mso-position-vertical:absolute;mso-position-vertical-relative:text;mso-height-percent:0;mso-height-relative:margin;v-text-anchor:middle" o:gfxdata="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" fillcolor="white [3201]" strokecolor="black [3213]" strokeweight="2pt"/>
             </w:pict>
           </mc:Fallback>
         </mc:AlternateContent>
@@ -2192,7 +2192,7 @@
           </mc:Choice>
           <mc:Fallback>
             <w:pict>
-              <v:line w14:anchorId="6BA927AF" id="Straight Connector 23" o:spid="_x0000_s1026" style="position:absolute;flip:x y;z-index:251658240;visibility:visible;mso-wrap-style:square;mso-width-percent:0;mso-height-percent:0;mso-wrap-distance-left:9pt;mso-wrap-distance-top:0;mso-wrap-distance-right:9pt;mso-wrap-distance-bottom:0;mso-position-horizontal:absolute;mso-position-horizontal-relative:text;mso-position-vertical:absolute;mso-position-vertical-relative:text;mso-width-percent:0;mso-height-percent:0;mso-width-relative:margin;mso-height-relative:margin" from="414pt,3.1pt" to="414pt,78.15pt" o:gfxdata="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" strokecolor="black [3040]"/>
+              <v:line w14:anchorId="51B2D643" id="Straight Connector 23" o:spid="_x0000_s1026" style="position:absolute;flip:x y;z-index:251658240;visibility:visible;mso-wrap-style:square;mso-width-percent:0;mso-height-percent:0;mso-wrap-distance-left:9pt;mso-wrap-distance-top:0;mso-wrap-distance-right:9pt;mso-wrap-distance-bottom:0;mso-position-horizontal:absolute;mso-position-horizontal-relative:text;mso-position-vertical:absolute;mso-position-vertical-relative:text;mso-width-percent:0;mso-height-percent:0;mso-width-relative:margin;mso-height-relative:margin" from="414pt,3.1pt" to="414pt,78.15pt" o:gfxdata="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" strokecolor="black [3040]"/>
             </w:pict>
           </mc:Fallback>
         </mc:AlternateContent>
@@ -2298,25 +2298,15 @@
                 <w:sz w:val="20"/>
                 <w:szCs w:val="20"/>
               </w:rPr>
-              <w:t>-</w:t>
-            </w:r>
-            <w:r>
-              <w:rPr>
-                <w:sz w:val="20"/>
-                <w:szCs w:val="20"/>
-              </w:rPr>
-              <w:t xml:space="preserve"> </w:t>
-            </w:r>
-            <w:r>
-              <w:rPr>
-                <w:sz w:val="20"/>
-                <w:szCs w:val="20"/>
-              </w:rPr>
-              <w:t>luongCoBan: int</w:t>
-            </w:r>
-          </w:p>
-          <w:p>
-            <w:pPr>
+              <w:t>- pass: String</w:t>
+            </w:r>
+          </w:p>
+          <w:p>
+            <w:pPr>
+              <w:pBdr>
+                <w:top w:val="single" w:sz="6" w:space="1" w:color="auto"/>
+                <w:bottom w:val="single" w:sz="6" w:space="1" w:color="auto"/>
+              </w:pBdr>
               <w:tabs>
                 <w:tab w:val="left" w:pos="3285"/>
               </w:tabs>
@@ -2330,21 +2320,21 @@
                 <w:sz w:val="20"/>
                 <w:szCs w:val="20"/>
               </w:rPr>
-              <w:t xml:space="preserve">+ </w:t>
-            </w:r>
-            <w:r>
-              <w:rPr>
-                <w:sz w:val="20"/>
-                <w:szCs w:val="20"/>
-              </w:rPr>
-              <w:t>MaNV</w:t>
-            </w:r>
-            <w:r>
-              <w:rPr>
-                <w:sz w:val="20"/>
-                <w:szCs w:val="20"/>
-              </w:rPr>
-              <w:t>: {get; set;}</w:t>
+              <w:t>-</w:t>
+            </w:r>
+            <w:r>
+              <w:rPr>
+                <w:sz w:val="20"/>
+                <w:szCs w:val="20"/>
+              </w:rPr>
+              <w:t xml:space="preserve"> </w:t>
+            </w:r>
+            <w:r>
+              <w:rPr>
+                <w:sz w:val="20"/>
+                <w:szCs w:val="20"/>
+              </w:rPr>
+              <w:t>luongCoBan: int</w:t>
             </w:r>
           </w:p>
           <w:p>
@@ -2369,6 +2359,38 @@
                 <w:sz w:val="20"/>
                 <w:szCs w:val="20"/>
               </w:rPr>
+              <w:t>MaNV</w:t>
+            </w:r>
+            <w:r>
+              <w:rPr>
+                <w:sz w:val="20"/>
+                <w:szCs w:val="20"/>
+              </w:rPr>
+              <w:t>: {get; set;}</w:t>
+            </w:r>
+          </w:p>
+          <w:p>
+            <w:pPr>
+              <w:tabs>
+                <w:tab w:val="left" w:pos="3285"/>
+              </w:tabs>
+              <w:rPr>
+                <w:sz w:val="20"/>
+                <w:szCs w:val="20"/>
+              </w:rPr>
+            </w:pPr>
+            <w:r>
+              <w:rPr>
+                <w:sz w:val="20"/>
+                <w:szCs w:val="20"/>
+              </w:rPr>
+              <w:t xml:space="preserve">+ </w:t>
+            </w:r>
+            <w:r>
+              <w:rPr>
+                <w:sz w:val="20"/>
+                <w:szCs w:val="20"/>
+              </w:rPr>
               <w:t>LuongCoBan</w:t>
             </w:r>
             <w:r>
@@ -2434,7 +2456,21 @@
                 <w:sz w:val="20"/>
                 <w:szCs w:val="20"/>
               </w:rPr>
-              <w:t xml:space="preserve"> (string, int)</w:t>
+              <w:t xml:space="preserve"> (string, </w:t>
+            </w:r>
+            <w:r>
+              <w:rPr>
+                <w:sz w:val="20"/>
+                <w:szCs w:val="20"/>
+              </w:rPr>
+              <w:t xml:space="preserve">string, </w:t>
+            </w:r>
+            <w:r>
+              <w:rPr>
+                <w:sz w:val="20"/>
+                <w:szCs w:val="20"/>
+              </w:rPr>
+              <w:t>int)</w:t>
             </w:r>
           </w:p>
           <w:p>
@@ -2590,7 +2626,7 @@
           </mc:Choice>
           <mc:Fallback>
             <w:pict>
-              <v:line w14:anchorId="61C05B61" id="Straight Connector 40" o:spid="_x0000_s1026" style="position:absolute;flip:y;z-index:251866112;visibility:visible;mso-wrap-style:square;mso-width-percent:0;mso-height-percent:0;mso-wrap-distance-left:9pt;mso-wrap-distance-top:0;mso-wrap-distance-right:9pt;mso-wrap-distance-bottom:0;mso-position-horizontal:absolute;mso-position-horizontal-relative:text;mso-position-vertical:absolute;mso-position-vertical-relative:text;mso-width-percent:0;mso-height-percent:0;mso-width-relative:margin;mso-height-relative:margin" from="-9.6pt,14.5pt" to="238.35pt,15.75pt" o:gfxdata="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" strokecolor="black [3040]"/>
+              <v:line w14:anchorId="25A8D7A1" id="Straight Connector 40" o:spid="_x0000_s1026" style="position:absolute;flip:y;z-index:251866112;visibility:visible;mso-wrap-style:square;mso-width-percent:0;mso-height-percent:0;mso-wrap-distance-left:9pt;mso-wrap-distance-top:0;mso-wrap-distance-right:9pt;mso-wrap-distance-bottom:0;mso-position-horizontal:absolute;mso-position-horizontal-relative:text;mso-position-vertical:absolute;mso-position-vertical-relative:text;mso-width-percent:0;mso-height-percent:0;mso-width-relative:margin;mso-height-relative:margin" from="-9.6pt,14.5pt" to="238.35pt,15.75pt" o:gfxdata="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" strokecolor="black [3040]"/>
             </w:pict>
           </mc:Fallback>
         </mc:AlternateContent>
@@ -2666,7 +2702,7 @@
           </mc:Choice>
           <mc:Fallback>
             <w:pict>
-              <v:shape w14:anchorId="2B951A18" id="Diamond 39" o:spid="_x0000_s1026" type="#_x0000_t4" style="position:absolute;margin-left:234.4pt;margin-top:8.55pt;width:24.6pt;height:12.3pt;z-index:251863040;visibility:visible;mso-wrap-style:square;mso-height-percent:0;mso-wrap-distance-left:9pt;mso-wrap-distance-top:0;mso-wrap-distance-right:9pt;mso-wrap-distance-bottom:0;mso-position-horizontal:absolute;mso-position-horizontal-relative:text;mso-position-vertical:absolute;mso-position-vertical-relative:text;mso-height-percent:0;mso-height-relative:margin;v-text-anchor:middle" o:gfxdata="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" fillcolor="white [3201]" strokecolor="black [3213]" strokeweight="2pt"/>
+              <v:shape w14:anchorId="5B0B3BDE" id="Diamond 39" o:spid="_x0000_s1026" type="#_x0000_t4" style="position:absolute;margin-left:234.4pt;margin-top:8.55pt;width:24.6pt;height:12.3pt;z-index:251863040;visibility:visible;mso-wrap-style:square;mso-height-percent:0;mso-wrap-distance-left:9pt;mso-wrap-distance-top:0;mso-wrap-distance-right:9pt;mso-wrap-distance-bottom:0;mso-position-horizontal:absolute;mso-position-horizontal-relative:text;mso-position-vertical:absolute;mso-position-vertical-relative:text;mso-height-percent:0;mso-height-relative:margin;v-text-anchor:middle" o:gfxdata="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" fillcolor="white [3201]" strokecolor="black [3213]" strokeweight="2pt"/>
             </w:pict>
           </mc:Fallback>
         </mc:AlternateContent>
@@ -2743,7 +2779,7 @@
           </mc:Choice>
           <mc:Fallback>
             <w:pict>
-              <v:line w14:anchorId="3319CF43" id="Straight Connector 30" o:spid="_x0000_s1026" style="position:absolute;flip:y;z-index:251834368;visibility:visible;mso-wrap-style:square;mso-width-percent:0;mso-height-percent:0;mso-wrap-distance-left:9pt;mso-wrap-distance-top:0;mso-wrap-distance-right:9pt;mso-wrap-distance-bottom:0;mso-position-horizontal:absolute;mso-position-horizontal-relative:text;mso-position-vertical:absolute;mso-position-vertical-relative:text;mso-width-percent:0;mso-height-percent:0;mso-width-relative:margin;mso-height-relative:margin" from="210.2pt,8pt" to="245.85pt,56.2pt" o:gfxdata="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" strokecolor="black [3040]"/>
+              <v:line w14:anchorId="0E59ECA9" id="Straight Connector 30" o:spid="_x0000_s1026" style="position:absolute;flip:y;z-index:251834368;visibility:visible;mso-wrap-style:square;mso-width-percent:0;mso-height-percent:0;mso-wrap-distance-left:9pt;mso-wrap-distance-top:0;mso-wrap-distance-right:9pt;mso-wrap-distance-bottom:0;mso-position-horizontal:absolute;mso-position-horizontal-relative:text;mso-position-vertical:absolute;mso-position-vertical-relative:text;mso-width-percent:0;mso-height-percent:0;mso-width-relative:margin;mso-height-relative:margin" from="210.2pt,8pt" to="245.85pt,56.2pt" o:gfxdata="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" strokecolor="black [3040]"/>
             </w:pict>
           </mc:Fallback>
         </mc:AlternateContent>
@@ -2819,7 +2855,7 @@
           </mc:Choice>
           <mc:Fallback>
             <w:pict>
-              <v:shape w14:anchorId="3BDECBF7" id="Diamond 35" o:spid="_x0000_s1026" type="#_x0000_t4" style="position:absolute;margin-left:236.95pt;margin-top:.2pt;width:24.6pt;height:12.3pt;z-index:251860992;visibility:visible;mso-wrap-style:square;mso-height-percent:0;mso-wrap-distance-left:9pt;mso-wrap-distance-top:0;mso-wrap-distance-right:9pt;mso-wrap-distance-bottom:0;mso-position-horizontal:absolute;mso-position-horizontal-relative:text;mso-position-vertical:absolute;mso-position-vertical-relative:text;mso-height-percent:0;mso-height-relative:margin;v-text-anchor:middle" o:gfxdata="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" fillcolor="white [3201]" strokecolor="black [3213]" strokeweight="2pt"/>
+              <v:shape w14:anchorId="577C3AE3" id="Diamond 35" o:spid="_x0000_s1026" type="#_x0000_t4" style="position:absolute;margin-left:236.95pt;margin-top:.2pt;width:24.6pt;height:12.3pt;z-index:251860992;visibility:visible;mso-wrap-style:square;mso-height-percent:0;mso-wrap-distance-left:9pt;mso-wrap-distance-top:0;mso-wrap-distance-right:9pt;mso-wrap-distance-bottom:0;mso-position-horizontal:absolute;mso-position-horizontal-relative:text;mso-position-vertical:absolute;mso-position-vertical-relative:text;mso-height-percent:0;mso-height-relative:margin;v-text-anchor:middle" o:gfxdata="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" fillcolor="white [3201]" strokecolor="black [3213]" strokeweight="2pt"/>
             </w:pict>
           </mc:Fallback>
         </mc:AlternateContent>
@@ -2888,7 +2924,7 @@
           </mc:Choice>
           <mc:Fallback>
             <w:pict>
-              <v:line w14:anchorId="4A9FEFFE" id="Straight Connector 26" o:spid="_x0000_s1026" style="position:absolute;flip:x;z-index:251770880;visibility:visible;mso-wrap-style:square;mso-width-percent:0;mso-height-percent:0;mso-wrap-distance-left:9pt;mso-wrap-distance-top:0;mso-wrap-distance-right:9pt;mso-wrap-distance-bottom:0;mso-position-horizontal:absolute;mso-position-horizontal-relative:text;mso-position-vertical:absolute;mso-position-vertical-relative:text;mso-width-percent:0;mso-height-percent:0;mso-width-relative:margin;mso-height-relative:margin" from="-67.2pt,15.5pt" to="-66.55pt,98.15pt" o:gfxdata="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" strokecolor="black [3040]"/>
+              <v:line w14:anchorId="68305F84" id="Straight Connector 26" o:spid="_x0000_s1026" style="position:absolute;flip:x;z-index:251770880;visibility:visible;mso-wrap-style:square;mso-width-percent:0;mso-height-percent:0;mso-wrap-distance-left:9pt;mso-wrap-distance-top:0;mso-wrap-distance-right:9pt;mso-wrap-distance-bottom:0;mso-position-horizontal:absolute;mso-position-horizontal-relative:text;mso-position-vertical:absolute;mso-position-vertical-relative:text;mso-width-percent:0;mso-height-percent:0;mso-width-relative:margin;mso-height-relative:margin" from="-67.2pt,15.5pt" to="-66.55pt,98.15pt" o:gfxdata="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" strokecolor="black [3040]"/>
             </w:pict>
           </mc:Fallback>
         </mc:AlternateContent>
@@ -3282,7 +3318,7 @@
           </mc:Choice>
           <mc:Fallback>
             <w:pict>
-              <v:line w14:anchorId="741BA389" id="Straight Connector 28" o:spid="_x0000_s1026" style="position:absolute;flip:y;z-index:251798528;visibility:visible;mso-wrap-style:square;mso-width-percent:0;mso-height-percent:0;mso-wrap-distance-left:9pt;mso-wrap-distance-top:0;mso-wrap-distance-right:9pt;mso-wrap-distance-bottom:0;mso-position-horizontal:absolute;mso-position-horizontal-relative:text;mso-position-vertical:absolute;mso-position-vertical-relative:text;mso-width-percent:0;mso-height-percent:0;mso-width-relative:margin;mso-height-relative:margin" from="90.15pt,16.65pt" to="154pt,36.05pt" o:gfxdata="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" strokecolor="black [3040]"/>
+              <v:line w14:anchorId="5B235390" id="Straight Connector 28" o:spid="_x0000_s1026" style="position:absolute;flip:y;z-index:251798528;visibility:visible;mso-wrap-style:square;mso-width-percent:0;mso-height-percent:0;mso-wrap-distance-left:9pt;mso-wrap-distance-top:0;mso-wrap-distance-right:9pt;mso-wrap-distance-bottom:0;mso-position-horizontal:absolute;mso-position-horizontal-relative:text;mso-position-vertical:absolute;mso-position-vertical-relative:text;mso-width-percent:0;mso-height-percent:0;mso-width-relative:margin;mso-height-relative:margin" from="90.15pt,16.65pt" to="154pt,36.05pt" o:gfxdata="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" strokecolor="black [3040]"/>
             </w:pict>
           </mc:Fallback>
         </mc:AlternateContent>
@@ -3361,7 +3397,7 @@
           </mc:Choice>
           <mc:Fallback>
             <w:pict>
-              <v:shapetype w14:anchorId="5C7BC79C" id="_x0000_t5" coordsize="21600,21600" o:spt="5" adj="10800" path="m@0,l,21600r21600,xe">
+              <v:shapetype w14:anchorId="5D81CD92" id="_x0000_t5" coordsize="21600,21600" o:spt="5" adj="10800" path="m@0,l,21600r21600,xe">
                 <v:stroke joinstyle="miter"/>
                 <v:formulas>
                   <v:f eqn="val #0"/>
@@ -3847,7 +3883,7 @@
           </mc:Choice>
           <mc:Fallback>
             <w:pict>
-              <v:shape w14:anchorId="2FD0A7CA" id="Isosceles Triangle 29" o:spid="_x0000_s1026" type="#_x0000_t5" style="position:absolute;margin-left:-16.15pt;margin-top:9.45pt;width:22.7pt;height:10.9pt;rotation:-8364686fd;z-index:251808768;visibility:visible;mso-wrap-style:square;mso-width-percent:0;mso-height-percent:0;mso-wrap-distance-left:9pt;mso-wrap-distance-top:0;mso-wrap-distance-right:9pt;mso-wrap-distance-bottom:0;mso-position-horizontal:absolute;mso-position-horizontal-relative:text;mso-position-vertical:absolute;mso-position-vertical-relative:text;mso-width-percent:0;mso-height-percent:0;mso-width-relative:margin;mso-height-relative:margin;v-text-anchor:middle" o:gfxdata="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" fillcolor="white [3201]" strokecolor="black [3213]" strokeweight="2pt"/>
+              <v:shape w14:anchorId="45CFAB7B" id="Isosceles Triangle 29" o:spid="_x0000_s1026" type="#_x0000_t5" style="position:absolute;margin-left:-16.15pt;margin-top:9.45pt;width:22.7pt;height:10.9pt;rotation:-8364686fd;z-index:251808768;visibility:visible;mso-wrap-style:square;mso-width-percent:0;mso-height-percent:0;mso-wrap-distance-left:9pt;mso-wrap-distance-top:0;mso-wrap-distance-right:9pt;mso-wrap-distance-bottom:0;mso-position-horizontal:absolute;mso-position-horizontal-relative:text;mso-position-vertical:absolute;mso-position-vertical-relative:text;mso-width-percent:0;mso-height-percent:0;mso-width-relative:margin;mso-height-relative:margin;v-text-anchor:middle" o:gfxdata="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" fillcolor="white [3201]" strokecolor="black [3213]" strokeweight="2pt"/>
             </w:pict>
           </mc:Fallback>
         </mc:AlternateContent>
